--- a/NUCLEO-L552ZE-Q/contents/4. Cortex-M33 Processor Core Part 2/CPU_lab.docx
+++ b/NUCLEO-L552ZE-Q/contents/4. Cortex-M33 Processor Core Part 2/CPU_lab.docx
@@ -1383,12 +1383,10 @@
           <w:b/>
         </w:rPr>
         <w:sectPr>
-          <w:headerReference w:type="even" r:id="rId8"/>
-          <w:headerReference w:type="default" r:id="rId9"/>
-          <w:footerReference w:type="even" r:id="rId10"/>
-          <w:footerReference w:type="default" r:id="rId11"/>
-          <w:headerReference w:type="first" r:id="rId12"/>
-          <w:footerReference w:type="first" r:id="rId13"/>
+          <w:headerReference w:type="default" r:id="rId8"/>
+          <w:footerReference w:type="default" r:id="rId9"/>
+          <w:headerReference w:type="first" r:id="rId10"/>
+          <w:footerReference w:type="first" r:id="rId11"/>
           <w:pgSz w:w="11906" w:h="16838"/>
           <w:pgMar w:top="1560" w:right="1440" w:bottom="1440" w:left="1440" w:header="142" w:footer="708" w:gutter="0"/>
           <w:pgNumType w:start="0"/>
@@ -1451,7 +1449,16 @@
         <w:t xml:space="preserve">this </w:t>
       </w:r>
       <w:r>
-        <w:t>exercise, you will execute assembly code on the Nucleo-F401RE board using the debugger to examine its execution at the processor level.</w:t>
+        <w:t>exercise, you will execute assembly code on the Nucleo-</w:t>
+      </w:r>
+      <w:r>
+        <w:t>L552ZE</w:t>
+      </w:r>
+      <w:r>
+        <w:t>-Q</w:t>
+      </w:r>
+      <w:r>
+        <w:t xml:space="preserve"> board using the debugger to examine its execution at the processor level.</w:t>
       </w:r>
     </w:p>
     <w:p>
@@ -1493,14 +1500,14 @@
       </w:pPr>
       <w:bookmarkStart w:id="4" w:name="_Toc5031133"/>
       <w:bookmarkStart w:id="5" w:name="_Toc87593060"/>
-      <w:bookmarkStart w:id="6" w:name="_Hlk87593376"/>
-      <w:bookmarkStart w:id="7" w:name="_Toc87593431"/>
+      <w:bookmarkStart w:id="6" w:name="_Toc87593431"/>
+      <w:bookmarkStart w:id="7" w:name="_Hlk87593376"/>
       <w:bookmarkEnd w:id="4"/>
       <w:r>
         <w:t>Learning Outcomes</w:t>
       </w:r>
       <w:bookmarkEnd w:id="5"/>
-      <w:bookmarkEnd w:id="7"/>
+      <w:bookmarkEnd w:id="6"/>
     </w:p>
     <w:p>
       <w:pPr>
@@ -1553,7 +1560,7 @@
       <w:r>
         <w:t>Use a suitable debugging tool to view and analyse the processor state.</w:t>
       </w:r>
-      <w:bookmarkEnd w:id="6"/>
+      <w:bookmarkEnd w:id="7"/>
       <w:r>
         <w:t xml:space="preserve">  </w:t>
       </w:r>
@@ -1734,7 +1741,7 @@
         </w:rPr>
         <w:t xml:space="preserve">For more information, click </w:t>
       </w:r>
-      <w:hyperlink r:id="rId14" w:history="1">
+      <w:hyperlink r:id="rId12" w:history="1">
         <w:r>
           <w:rPr>
             <w:rStyle w:val="Hyperlink"/>
@@ -1879,15 +1886,7 @@
       </w:pPr>
       <w:r>
         <w:tab/>
-        <w:t xml:space="preserve">const char </w:t>
-      </w:r>
-      <w:proofErr w:type="gramStart"/>
-      <w:r>
-        <w:t>a[</w:t>
-      </w:r>
-      <w:proofErr w:type="gramEnd"/>
-      <w:r>
-        <w:t>] = "Hello world!";</w:t>
+        <w:t>const char a[] = "Hello world!";</w:t>
       </w:r>
     </w:p>
     <w:p>
@@ -1896,15 +1895,7 @@
       </w:pPr>
       <w:r>
         <w:tab/>
-        <w:t xml:space="preserve">char </w:t>
-      </w:r>
-      <w:proofErr w:type="gramStart"/>
-      <w:r>
-        <w:t>b[</w:t>
-      </w:r>
-      <w:proofErr w:type="gramEnd"/>
-      <w:r>
-        <w:t>20];</w:t>
+        <w:t>char b[20];</w:t>
       </w:r>
     </w:p>
     <w:p>
@@ -1921,19 +1912,11 @@
       </w:r>
       <w:proofErr w:type="spellStart"/>
       <w:r>
-        <w:t>my_</w:t>
-      </w:r>
-      <w:proofErr w:type="gramStart"/>
-      <w:r>
-        <w:t>strcpy</w:t>
+        <w:t>my_strcpy</w:t>
       </w:r>
       <w:proofErr w:type="spellEnd"/>
       <w:r>
-        <w:t>(</w:t>
-      </w:r>
-      <w:proofErr w:type="gramEnd"/>
-      <w:r>
-        <w:t>a, b);</w:t>
+        <w:t>(a, b);</w:t>
       </w:r>
     </w:p>
     <w:p>
@@ -1949,13 +1932,8 @@
       </w:r>
       <w:proofErr w:type="spellEnd"/>
       <w:r>
-        <w:t>(b</w:t>
-      </w:r>
-      <w:proofErr w:type="gramStart"/>
-      <w:r>
-        <w:t>);</w:t>
-      </w:r>
-      <w:proofErr w:type="gramEnd"/>
+        <w:t>(b);</w:t>
+      </w:r>
     </w:p>
     <w:p>
       <w:pPr>
@@ -1971,13 +1949,8 @@
       </w:pPr>
       <w:r>
         <w:tab/>
-        <w:t>while (1</w:t>
-      </w:r>
-      <w:proofErr w:type="gramStart"/>
-      <w:r>
-        <w:t>);</w:t>
-      </w:r>
-      <w:proofErr w:type="gramEnd"/>
+        <w:t>while (1);</w:t>
+      </w:r>
     </w:p>
     <w:p>
       <w:pPr>
@@ -2155,19 +2128,11 @@
       </w:r>
       <w:proofErr w:type="spellStart"/>
       <w:r>
-        <w:t>my_</w:t>
-      </w:r>
-      <w:proofErr w:type="gramStart"/>
-      <w:r>
-        <w:t>capitalize</w:t>
+        <w:t>my_capitalize</w:t>
       </w:r>
       <w:proofErr w:type="spellEnd"/>
       <w:r>
-        <w:t>(</w:t>
-      </w:r>
-      <w:proofErr w:type="gramEnd"/>
-      <w:r>
-        <w:t>char *str)</w:t>
+        <w:t>(char *str)</w:t>
       </w:r>
     </w:p>
     <w:p>
@@ -2194,14 +2159,7 @@
       </w:pPr>
       <w:r>
         <w:tab/>
-      </w:r>
-      <w:proofErr w:type="gramStart"/>
-      <w:r>
-        <w:t>LDRB  r</w:t>
-      </w:r>
-      <w:proofErr w:type="gramEnd"/>
-      <w:r>
-        <w:t>1, [r0]    // Load byte into r1 from memory pointed to by r0 (str pointer)</w:t>
+        <w:t>LDRB  r1, [r0]    // Load byte into r1 from memory pointed to by r0 (str pointer)</w:t>
       </w:r>
     </w:p>
     <w:p>
@@ -2210,15 +2168,7 @@
       </w:pPr>
       <w:r>
         <w:tab/>
-        <w:t>CMP   r1, #'a'-</w:t>
-      </w:r>
-      <w:proofErr w:type="gramStart"/>
-      <w:r>
-        <w:t>1  /</w:t>
-      </w:r>
-      <w:proofErr w:type="gramEnd"/>
-      <w:r>
-        <w:t>/ compare it with the character before 'a'</w:t>
+        <w:t>CMP   r1, #'a'-1  // compare it with the character before 'a'</w:t>
       </w:r>
     </w:p>
     <w:p>
@@ -2286,14 +2236,7 @@
       </w:pPr>
       <w:r>
         <w:tab/>
-      </w:r>
-      <w:proofErr w:type="gramStart"/>
-      <w:r>
-        <w:t>SUBS  r</w:t>
-      </w:r>
-      <w:proofErr w:type="gramEnd"/>
-      <w:r>
-        <w:t>1,#32      // Else subtract out difference to capitalize it</w:t>
+        <w:t>SUBS  r1,#32      // Else subtract out difference to capitalize it</w:t>
       </w:r>
     </w:p>
     <w:p>
@@ -2302,14 +2245,7 @@
       </w:pPr>
       <w:r>
         <w:tab/>
-      </w:r>
-      <w:proofErr w:type="gramStart"/>
-      <w:r>
-        <w:t>STRB  r</w:t>
-      </w:r>
-      <w:proofErr w:type="gramEnd"/>
-      <w:r>
-        <w:t>1, [r0]    // Store the capitalized byte back in memory</w:t>
+        <w:t>STRB  r1, [r0]    // Store the capitalized byte back in memory</w:t>
       </w:r>
     </w:p>
     <w:p>
@@ -2336,14 +2272,7 @@
       </w:pPr>
       <w:r>
         <w:tab/>
-      </w:r>
-      <w:proofErr w:type="gramStart"/>
-      <w:r>
-        <w:t>ADDS  r</w:t>
-      </w:r>
-      <w:proofErr w:type="gramEnd"/>
-      <w:r>
-        <w:t>0, r0, #1  // Increment str pointer</w:t>
+        <w:t>ADDS  r0, r0, #1  // Increment str pointer</w:t>
       </w:r>
     </w:p>
     <w:p>
@@ -2530,15 +2459,7 @@
         <w:spacing w:before="200" w:after="200" w:line="276" w:lineRule="auto"/>
       </w:pPr>
       <w:r>
-        <w:t xml:space="preserve">Continue execution (using F10) until reaching the </w:t>
-      </w:r>
-      <w:proofErr w:type="gramStart"/>
-      <w:r>
-        <w:t>BL.W</w:t>
-      </w:r>
-      <w:proofErr w:type="gramEnd"/>
-      <w:r>
-        <w:t xml:space="preserve"> </w:t>
+        <w:t xml:space="preserve">Continue execution (using F10) until reaching the BL.W </w:t>
       </w:r>
       <w:proofErr w:type="spellStart"/>
       <w:r>
@@ -2579,15 +2500,7 @@
         <w:spacing w:before="200" w:after="200" w:line="276" w:lineRule="auto"/>
       </w:pPr>
       <w:r>
-        <w:t xml:space="preserve">Execute the </w:t>
-      </w:r>
-      <w:proofErr w:type="gramStart"/>
-      <w:r>
-        <w:t>BL.W</w:t>
-      </w:r>
-      <w:proofErr w:type="gramEnd"/>
-      <w:r>
-        <w:t xml:space="preserve"> instruction. What are the values of the </w:t>
+        <w:t xml:space="preserve">Execute the BL.W instruction. What are the values of the </w:t>
       </w:r>
       <w:r>
         <w:t>SP</w:t>
@@ -2857,8 +2770,8 @@
     </w:p>
     <w:p/>
     <w:sectPr>
-      <w:footerReference w:type="default" r:id="rId15"/>
-      <w:headerReference w:type="first" r:id="rId16"/>
+      <w:footerReference w:type="default" r:id="rId13"/>
+      <w:headerReference w:type="first" r:id="rId14"/>
       <w:pgSz w:w="11906" w:h="16838"/>
       <w:pgMar w:top="1560" w:right="1440" w:bottom="1560" w:left="1440" w:header="142" w:footer="454" w:gutter="0"/>
       <w:pgNumType w:start="1"/>
@@ -2895,16 +2808,6 @@
 </file>
 
 <file path=word/footer1.xml><?xml version="1.0" encoding="utf-8"?>
-<w:ftr xmlns:wpc="http://schemas.microsoft.com/office/word/2010/wordprocessingCanvas" xmlns:cx="http://schemas.microsoft.com/office/drawing/2014/chartex" xmlns:cx1="http://schemas.microsoft.com/office/drawing/2015/9/8/chartex" xmlns:cx2="http://schemas.microsoft.com/office/drawing/2015/10/21/chartex" xmlns:cx3="http://schemas.microsoft.com/office/drawing/2016/5/9/chartex" xmlns:cx4="http://schemas.microsoft.com/office/drawing/2016/5/10/chartex" xmlns:cx5="http://schemas.microsoft.com/office/drawing/2016/5/11/chartex" xmlns:cx6="http://schemas.microsoft.com/office/drawing/2016/5/12/chartex" xmlns:cx7="http://schemas.microsoft.com/office/drawing/2016/5/13/chartex" xmlns:cx8="http://schemas.microsoft.com/office/drawing/2016/5/14/chartex" xmlns:mc="http://schemas.openxmlformats.org/markup-compatibility/2006" xmlns:aink="http://schemas.microsoft.com/office/drawing/2016/ink" xmlns:am3d="http://schemas.microsoft.com/office/drawing/2017/model3d" xmlns:o="urn:schemas-microsoft-com:office:office" xmlns:r="http://schemas.openxmlformats.org/officeDocument/2006/relationships" xmlns:m="http://schemas.openxmlformats.org/officeDocument/2006/math" xmlns:v="urn:schemas-microsoft-com:vml" xmlns:wp14="http://schemas.microsoft.com/office/word/2010/wordprocessingDrawing" xmlns:wp="http://schemas.openxmlformats.org/drawingml/2006/wordprocessingDrawing" xmlns:w10="urn:schemas-microsoft-com:office:word" xmlns:w="http://schemas.openxmlformats.org/wordprocessingml/2006/main" xmlns:w14="http://schemas.microsoft.com/office/word/2010/wordml" xmlns:w15="http://schemas.microsoft.com/office/word/2012/wordml" xmlns:w16cex="http://schemas.microsoft.com/office/word/2018/wordml/cex" xmlns:w16cid="http://schemas.microsoft.com/office/word/2016/wordml/cid" xmlns:w16="http://schemas.microsoft.com/office/word/2018/wordml" xmlns:w16sdtdh="http://schemas.microsoft.com/office/word/2020/wordml/sdtdatahash" xmlns:w16se="http://schemas.microsoft.com/office/word/2015/wordml/symex" xmlns:wpg="http://schemas.microsoft.com/office/word/2010/wordprocessingGroup" xmlns:wpi="http://schemas.microsoft.com/office/word/2010/wordprocessingInk" xmlns:wne="http://schemas.microsoft.com/office/word/2006/wordml" xmlns:wps="http://schemas.microsoft.com/office/word/2010/wordprocessingShape" mc:Ignorable="w14 w15 w16se w16cid w16 w16cex w16sdtdh wp14">
-  <w:p>
-    <w:pPr>
-      <w:pStyle w:val="Footer"/>
-    </w:pPr>
-  </w:p>
-</w:ftr>
-</file>
-
-<file path=word/footer2.xml><?xml version="1.0" encoding="utf-8"?>
 <w:ftr xmlns:wpc="http://schemas.microsoft.com/office/word/2010/wordprocessingCanvas" xmlns:cx="http://schemas.microsoft.com/office/drawing/2014/chartex" xmlns:cx1="http://schemas.microsoft.com/office/drawing/2015/9/8/chartex" xmlns:cx2="http://schemas.microsoft.com/office/drawing/2015/10/21/chartex" xmlns:cx3="http://schemas.microsoft.com/office/drawing/2016/5/9/chartex" xmlns:cx4="http://schemas.microsoft.com/office/drawing/2016/5/10/chartex" xmlns:cx5="http://schemas.microsoft.com/office/drawing/2016/5/11/chartex" xmlns:cx6="http://schemas.microsoft.com/office/drawing/2016/5/12/chartex" xmlns:cx7="http://schemas.microsoft.com/office/drawing/2016/5/13/chartex" xmlns:cx8="http://schemas.microsoft.com/office/drawing/2016/5/14/chartex" xmlns:mc="http://schemas.openxmlformats.org/markup-compatibility/2006" xmlns:aink="http://schemas.microsoft.com/office/drawing/2016/ink" xmlns:am3d="http://schemas.microsoft.com/office/drawing/2017/model3d" xmlns:o="urn:schemas-microsoft-com:office:office" xmlns:r="http://schemas.openxmlformats.org/officeDocument/2006/relationships" xmlns:m="http://schemas.openxmlformats.org/officeDocument/2006/math" xmlns:v="urn:schemas-microsoft-com:vml" xmlns:wp14="http://schemas.microsoft.com/office/word/2010/wordprocessingDrawing" xmlns:wp="http://schemas.openxmlformats.org/drawingml/2006/wordprocessingDrawing" xmlns:w10="urn:schemas-microsoft-com:office:word" xmlns:w="http://schemas.openxmlformats.org/wordprocessingml/2006/main" xmlns:w14="http://schemas.microsoft.com/office/word/2010/wordml" xmlns:w15="http://schemas.microsoft.com/office/word/2012/wordml" xmlns:w16cex="http://schemas.microsoft.com/office/word/2018/wordml/cex" xmlns:w16cid="http://schemas.microsoft.com/office/word/2016/wordml/cid" xmlns:w16="http://schemas.microsoft.com/office/word/2018/wordml" xmlns:w16sdtdh="http://schemas.microsoft.com/office/word/2020/wordml/sdtdatahash" xmlns:w16se="http://schemas.microsoft.com/office/word/2015/wordml/symex" xmlns:wpg="http://schemas.microsoft.com/office/word/2010/wordprocessingGroup" xmlns:wpi="http://schemas.microsoft.com/office/word/2010/wordprocessingInk" xmlns:wne="http://schemas.microsoft.com/office/word/2006/wordml" xmlns:wps="http://schemas.microsoft.com/office/word/2010/wordprocessingShape" mc:Ignorable="w14 w15 w16se w16cid w16 w16cex w16sdtdh wp14">
   <w:p>
     <w:pPr>
@@ -2926,7 +2829,7 @@
 </w:ftr>
 </file>
 
-<file path=word/footer3.xml><?xml version="1.0" encoding="utf-8"?>
+<file path=word/footer2.xml><?xml version="1.0" encoding="utf-8"?>
 <w:ftr xmlns:wpc="http://schemas.microsoft.com/office/word/2010/wordprocessingCanvas" xmlns:cx="http://schemas.microsoft.com/office/drawing/2014/chartex" xmlns:cx1="http://schemas.microsoft.com/office/drawing/2015/9/8/chartex" xmlns:cx2="http://schemas.microsoft.com/office/drawing/2015/10/21/chartex" xmlns:cx3="http://schemas.microsoft.com/office/drawing/2016/5/9/chartex" xmlns:cx4="http://schemas.microsoft.com/office/drawing/2016/5/10/chartex" xmlns:cx5="http://schemas.microsoft.com/office/drawing/2016/5/11/chartex" xmlns:cx6="http://schemas.microsoft.com/office/drawing/2016/5/12/chartex" xmlns:cx7="http://schemas.microsoft.com/office/drawing/2016/5/13/chartex" xmlns:cx8="http://schemas.microsoft.com/office/drawing/2016/5/14/chartex" xmlns:mc="http://schemas.openxmlformats.org/markup-compatibility/2006" xmlns:aink="http://schemas.microsoft.com/office/drawing/2016/ink" xmlns:am3d="http://schemas.microsoft.com/office/drawing/2017/model3d" xmlns:o="urn:schemas-microsoft-com:office:office" xmlns:r="http://schemas.openxmlformats.org/officeDocument/2006/relationships" xmlns:m="http://schemas.openxmlformats.org/officeDocument/2006/math" xmlns:v="urn:schemas-microsoft-com:vml" xmlns:wp14="http://schemas.microsoft.com/office/word/2010/wordprocessingDrawing" xmlns:wp="http://schemas.openxmlformats.org/drawingml/2006/wordprocessingDrawing" xmlns:w10="urn:schemas-microsoft-com:office:word" xmlns:w="http://schemas.openxmlformats.org/wordprocessingml/2006/main" xmlns:w14="http://schemas.microsoft.com/office/word/2010/wordml" xmlns:w15="http://schemas.microsoft.com/office/word/2012/wordml" xmlns:w16cex="http://schemas.microsoft.com/office/word/2018/wordml/cex" xmlns:w16cid="http://schemas.microsoft.com/office/word/2016/wordml/cid" xmlns:w16="http://schemas.microsoft.com/office/word/2018/wordml" xmlns:w16sdtdh="http://schemas.microsoft.com/office/word/2020/wordml/sdtdatahash" xmlns:w16se="http://schemas.microsoft.com/office/word/2015/wordml/symex" xmlns:wpg="http://schemas.microsoft.com/office/word/2010/wordprocessingGroup" xmlns:wpi="http://schemas.microsoft.com/office/word/2010/wordprocessingInk" xmlns:wne="http://schemas.microsoft.com/office/word/2006/wordml" xmlns:wps="http://schemas.microsoft.com/office/word/2010/wordprocessingShape" mc:Ignorable="w14 w15 w16se w16cid w16 w16cex w16sdtdh wp14">
   <w:sdt>
     <w:sdtPr>
@@ -2958,7 +2861,7 @@
 </w:ftr>
 </file>
 
-<file path=word/footer4.xml><?xml version="1.0" encoding="utf-8"?>
+<file path=word/footer3.xml><?xml version="1.0" encoding="utf-8"?>
 <w:ftr xmlns:wpc="http://schemas.microsoft.com/office/word/2010/wordprocessingCanvas" xmlns:cx="http://schemas.microsoft.com/office/drawing/2014/chartex" xmlns:cx1="http://schemas.microsoft.com/office/drawing/2015/9/8/chartex" xmlns:cx2="http://schemas.microsoft.com/office/drawing/2015/10/21/chartex" xmlns:cx3="http://schemas.microsoft.com/office/drawing/2016/5/9/chartex" xmlns:cx4="http://schemas.microsoft.com/office/drawing/2016/5/10/chartex" xmlns:cx5="http://schemas.microsoft.com/office/drawing/2016/5/11/chartex" xmlns:cx6="http://schemas.microsoft.com/office/drawing/2016/5/12/chartex" xmlns:cx7="http://schemas.microsoft.com/office/drawing/2016/5/13/chartex" xmlns:cx8="http://schemas.microsoft.com/office/drawing/2016/5/14/chartex" xmlns:mc="http://schemas.openxmlformats.org/markup-compatibility/2006" xmlns:aink="http://schemas.microsoft.com/office/drawing/2016/ink" xmlns:am3d="http://schemas.microsoft.com/office/drawing/2017/model3d" xmlns:o="urn:schemas-microsoft-com:office:office" xmlns:r="http://schemas.openxmlformats.org/officeDocument/2006/relationships" xmlns:m="http://schemas.openxmlformats.org/officeDocument/2006/math" xmlns:v="urn:schemas-microsoft-com:vml" xmlns:wp14="http://schemas.microsoft.com/office/word/2010/wordprocessingDrawing" xmlns:wp="http://schemas.openxmlformats.org/drawingml/2006/wordprocessingDrawing" xmlns:w10="urn:schemas-microsoft-com:office:word" xmlns:w="http://schemas.openxmlformats.org/wordprocessingml/2006/main" xmlns:w14="http://schemas.microsoft.com/office/word/2010/wordml" xmlns:w15="http://schemas.microsoft.com/office/word/2012/wordml" xmlns:w16cex="http://schemas.microsoft.com/office/word/2018/wordml/cex" xmlns:w16cid="http://schemas.microsoft.com/office/word/2016/wordml/cid" xmlns:w16="http://schemas.microsoft.com/office/word/2018/wordml" xmlns:w16sdtdh="http://schemas.microsoft.com/office/word/2020/wordml/sdtdatahash" xmlns:w16se="http://schemas.microsoft.com/office/word/2015/wordml/symex" xmlns:wpg="http://schemas.microsoft.com/office/word/2010/wordprocessingGroup" xmlns:wpi="http://schemas.microsoft.com/office/word/2010/wordprocessingInk" xmlns:wne="http://schemas.microsoft.com/office/word/2006/wordml" xmlns:wps="http://schemas.microsoft.com/office/word/2010/wordprocessingShape" mc:Ignorable="w14 w15 w16se w16cid w16 w16cex w16sdtdh wp14">
   <w:sdt>
     <w:sdtPr>
@@ -3131,16 +3034,6 @@
 </file>
 
 <file path=word/header1.xml><?xml version="1.0" encoding="utf-8"?>
-<w:hdr xmlns:wpc="http://schemas.microsoft.com/office/word/2010/wordprocessingCanvas" xmlns:cx="http://schemas.microsoft.com/office/drawing/2014/chartex" xmlns:cx1="http://schemas.microsoft.com/office/drawing/2015/9/8/chartex" xmlns:cx2="http://schemas.microsoft.com/office/drawing/2015/10/21/chartex" xmlns:cx3="http://schemas.microsoft.com/office/drawing/2016/5/9/chartex" xmlns:cx4="http://schemas.microsoft.com/office/drawing/2016/5/10/chartex" xmlns:cx5="http://schemas.microsoft.com/office/drawing/2016/5/11/chartex" xmlns:cx6="http://schemas.microsoft.com/office/drawing/2016/5/12/chartex" xmlns:cx7="http://schemas.microsoft.com/office/drawing/2016/5/13/chartex" xmlns:cx8="http://schemas.microsoft.com/office/drawing/2016/5/14/chartex" xmlns:mc="http://schemas.openxmlformats.org/markup-compatibility/2006" xmlns:aink="http://schemas.microsoft.com/office/drawing/2016/ink" xmlns:am3d="http://schemas.microsoft.com/office/drawing/2017/model3d" xmlns:o="urn:schemas-microsoft-com:office:office" xmlns:r="http://schemas.openxmlformats.org/officeDocument/2006/relationships" xmlns:m="http://schemas.openxmlformats.org/officeDocument/2006/math" xmlns:v="urn:schemas-microsoft-com:vml" xmlns:wp14="http://schemas.microsoft.com/office/word/2010/wordprocessingDrawing" xmlns:wp="http://schemas.openxmlformats.org/drawingml/2006/wordprocessingDrawing" xmlns:w10="urn:schemas-microsoft-com:office:word" xmlns:w="http://schemas.openxmlformats.org/wordprocessingml/2006/main" xmlns:w14="http://schemas.microsoft.com/office/word/2010/wordml" xmlns:w15="http://schemas.microsoft.com/office/word/2012/wordml" xmlns:w16cex="http://schemas.microsoft.com/office/word/2018/wordml/cex" xmlns:w16cid="http://schemas.microsoft.com/office/word/2016/wordml/cid" xmlns:w16="http://schemas.microsoft.com/office/word/2018/wordml" xmlns:w16sdtdh="http://schemas.microsoft.com/office/word/2020/wordml/sdtdatahash" xmlns:w16se="http://schemas.microsoft.com/office/word/2015/wordml/symex" xmlns:wpg="http://schemas.microsoft.com/office/word/2010/wordprocessingGroup" xmlns:wpi="http://schemas.microsoft.com/office/word/2010/wordprocessingInk" xmlns:wne="http://schemas.microsoft.com/office/word/2006/wordml" xmlns:wps="http://schemas.microsoft.com/office/word/2010/wordprocessingShape" mc:Ignorable="w14 w15 w16se w16cid w16 w16cex w16sdtdh wp14">
-  <w:p>
-    <w:pPr>
-      <w:pStyle w:val="Header"/>
-    </w:pPr>
-  </w:p>
-</w:hdr>
-</file>
-
-<file path=word/header2.xml><?xml version="1.0" encoding="utf-8"?>
 <w:hdr xmlns:wpc="http://schemas.microsoft.com/office/word/2010/wordprocessingCanvas" xmlns:cx="http://schemas.microsoft.com/office/drawing/2014/chartex" xmlns:cx1="http://schemas.microsoft.com/office/drawing/2015/9/8/chartex" xmlns:cx2="http://schemas.microsoft.com/office/drawing/2015/10/21/chartex" xmlns:cx3="http://schemas.microsoft.com/office/drawing/2016/5/9/chartex" xmlns:cx4="http://schemas.microsoft.com/office/drawing/2016/5/10/chartex" xmlns:cx5="http://schemas.microsoft.com/office/drawing/2016/5/11/chartex" xmlns:cx6="http://schemas.microsoft.com/office/drawing/2016/5/12/chartex" xmlns:cx7="http://schemas.microsoft.com/office/drawing/2016/5/13/chartex" xmlns:cx8="http://schemas.microsoft.com/office/drawing/2016/5/14/chartex" xmlns:mc="http://schemas.openxmlformats.org/markup-compatibility/2006" xmlns:aink="http://schemas.microsoft.com/office/drawing/2016/ink" xmlns:am3d="http://schemas.microsoft.com/office/drawing/2017/model3d" xmlns:o="urn:schemas-microsoft-com:office:office" xmlns:r="http://schemas.openxmlformats.org/officeDocument/2006/relationships" xmlns:m="http://schemas.openxmlformats.org/officeDocument/2006/math" xmlns:v="urn:schemas-microsoft-com:vml" xmlns:wp14="http://schemas.microsoft.com/office/word/2010/wordprocessingDrawing" xmlns:wp="http://schemas.openxmlformats.org/drawingml/2006/wordprocessingDrawing" xmlns:w10="urn:schemas-microsoft-com:office:word" xmlns:w="http://schemas.openxmlformats.org/wordprocessingml/2006/main" xmlns:w14="http://schemas.microsoft.com/office/word/2010/wordml" xmlns:w15="http://schemas.microsoft.com/office/word/2012/wordml" xmlns:w16cex="http://schemas.microsoft.com/office/word/2018/wordml/cex" xmlns:w16cid="http://schemas.microsoft.com/office/word/2016/wordml/cid" xmlns:w16="http://schemas.microsoft.com/office/word/2018/wordml" xmlns:w16sdtdh="http://schemas.microsoft.com/office/word/2020/wordml/sdtdatahash" xmlns:w16se="http://schemas.microsoft.com/office/word/2015/wordml/symex" xmlns:wpg="http://schemas.microsoft.com/office/word/2010/wordprocessingGroup" xmlns:wpi="http://schemas.microsoft.com/office/word/2010/wordprocessingInk" xmlns:wne="http://schemas.microsoft.com/office/word/2006/wordml" xmlns:wps="http://schemas.microsoft.com/office/word/2010/wordprocessingShape" mc:Ignorable="w14 w15 w16se w16cid w16 w16cex w16sdtdh wp14">
   <w:p>
     <w:pPr>
@@ -3245,7 +3138,7 @@
 </w:hdr>
 </file>
 
-<file path=word/header3.xml><?xml version="1.0" encoding="utf-8"?>
+<file path=word/header2.xml><?xml version="1.0" encoding="utf-8"?>
 <w:hdr xmlns:wpc="http://schemas.microsoft.com/office/word/2010/wordprocessingCanvas" xmlns:cx="http://schemas.microsoft.com/office/drawing/2014/chartex" xmlns:cx1="http://schemas.microsoft.com/office/drawing/2015/9/8/chartex" xmlns:cx2="http://schemas.microsoft.com/office/drawing/2015/10/21/chartex" xmlns:cx3="http://schemas.microsoft.com/office/drawing/2016/5/9/chartex" xmlns:cx4="http://schemas.microsoft.com/office/drawing/2016/5/10/chartex" xmlns:cx5="http://schemas.microsoft.com/office/drawing/2016/5/11/chartex" xmlns:cx6="http://schemas.microsoft.com/office/drawing/2016/5/12/chartex" xmlns:cx7="http://schemas.microsoft.com/office/drawing/2016/5/13/chartex" xmlns:cx8="http://schemas.microsoft.com/office/drawing/2016/5/14/chartex" xmlns:mc="http://schemas.openxmlformats.org/markup-compatibility/2006" xmlns:aink="http://schemas.microsoft.com/office/drawing/2016/ink" xmlns:am3d="http://schemas.microsoft.com/office/drawing/2017/model3d" xmlns:o="urn:schemas-microsoft-com:office:office" xmlns:r="http://schemas.openxmlformats.org/officeDocument/2006/relationships" xmlns:m="http://schemas.openxmlformats.org/officeDocument/2006/math" xmlns:v="urn:schemas-microsoft-com:vml" xmlns:wp14="http://schemas.microsoft.com/office/word/2010/wordprocessingDrawing" xmlns:wp="http://schemas.openxmlformats.org/drawingml/2006/wordprocessingDrawing" xmlns:w10="urn:schemas-microsoft-com:office:word" xmlns:w="http://schemas.openxmlformats.org/wordprocessingml/2006/main" xmlns:w14="http://schemas.microsoft.com/office/word/2010/wordml" xmlns:w15="http://schemas.microsoft.com/office/word/2012/wordml" xmlns:w16cex="http://schemas.microsoft.com/office/word/2018/wordml/cex" xmlns:w16cid="http://schemas.microsoft.com/office/word/2016/wordml/cid" xmlns:w16="http://schemas.microsoft.com/office/word/2018/wordml" xmlns:w16sdtdh="http://schemas.microsoft.com/office/word/2020/wordml/sdtdatahash" xmlns:w16se="http://schemas.microsoft.com/office/word/2015/wordml/symex" xmlns:wpg="http://schemas.microsoft.com/office/word/2010/wordprocessingGroup" xmlns:wpi="http://schemas.microsoft.com/office/word/2010/wordprocessingInk" xmlns:wne="http://schemas.microsoft.com/office/word/2006/wordml" xmlns:wps="http://schemas.microsoft.com/office/word/2010/wordprocessingShape" mc:Ignorable="w14 w15 w16se w16cid w16 w16cex w16sdtdh wp14">
   <w:p>
     <w:pPr>
@@ -3326,7 +3219,7 @@
 </w:hdr>
 </file>
 
-<file path=word/header4.xml><?xml version="1.0" encoding="utf-8"?>
+<file path=word/header3.xml><?xml version="1.0" encoding="utf-8"?>
 <w:hdr xmlns:wpc="http://schemas.microsoft.com/office/word/2010/wordprocessingCanvas" xmlns:cx="http://schemas.microsoft.com/office/drawing/2014/chartex" xmlns:cx1="http://schemas.microsoft.com/office/drawing/2015/9/8/chartex" xmlns:cx2="http://schemas.microsoft.com/office/drawing/2015/10/21/chartex" xmlns:cx3="http://schemas.microsoft.com/office/drawing/2016/5/9/chartex" xmlns:cx4="http://schemas.microsoft.com/office/drawing/2016/5/10/chartex" xmlns:cx5="http://schemas.microsoft.com/office/drawing/2016/5/11/chartex" xmlns:cx6="http://schemas.microsoft.com/office/drawing/2016/5/12/chartex" xmlns:cx7="http://schemas.microsoft.com/office/drawing/2016/5/13/chartex" xmlns:cx8="http://schemas.microsoft.com/office/drawing/2016/5/14/chartex" xmlns:mc="http://schemas.openxmlformats.org/markup-compatibility/2006" xmlns:aink="http://schemas.microsoft.com/office/drawing/2016/ink" xmlns:am3d="http://schemas.microsoft.com/office/drawing/2017/model3d" xmlns:o="urn:schemas-microsoft-com:office:office" xmlns:r="http://schemas.openxmlformats.org/officeDocument/2006/relationships" xmlns:m="http://schemas.openxmlformats.org/officeDocument/2006/math" xmlns:v="urn:schemas-microsoft-com:vml" xmlns:wp14="http://schemas.microsoft.com/office/word/2010/wordprocessingDrawing" xmlns:wp="http://schemas.openxmlformats.org/drawingml/2006/wordprocessingDrawing" xmlns:w10="urn:schemas-microsoft-com:office:word" xmlns:w="http://schemas.openxmlformats.org/wordprocessingml/2006/main" xmlns:w14="http://schemas.microsoft.com/office/word/2010/wordml" xmlns:w15="http://schemas.microsoft.com/office/word/2012/wordml" xmlns:w16cex="http://schemas.microsoft.com/office/word/2018/wordml/cex" xmlns:w16cid="http://schemas.microsoft.com/office/word/2016/wordml/cid" xmlns:w16="http://schemas.microsoft.com/office/word/2018/wordml" xmlns:w16sdtdh="http://schemas.microsoft.com/office/word/2020/wordml/sdtdatahash" xmlns:w16se="http://schemas.microsoft.com/office/word/2015/wordml/symex" xmlns:wpg="http://schemas.microsoft.com/office/word/2010/wordprocessingGroup" xmlns:wpi="http://schemas.microsoft.com/office/word/2010/wordprocessingInk" xmlns:wne="http://schemas.microsoft.com/office/word/2006/wordml" xmlns:wps="http://schemas.microsoft.com/office/word/2010/wordprocessingShape" mc:Ignorable="w14 w15 w16se w16cid w16 w16cex w16sdtdh wp14">
   <w:p>
     <w:pPr>
@@ -5911,15 +5804,6 @@
   </w:num>
   <w:num w:numId="27">
     <w:abstractNumId w:val="13"/>
-    <w:lvlOverride w:ilvl="0"/>
-    <w:lvlOverride w:ilvl="1"/>
-    <w:lvlOverride w:ilvl="2"/>
-    <w:lvlOverride w:ilvl="3"/>
-    <w:lvlOverride w:ilvl="4"/>
-    <w:lvlOverride w:ilvl="5"/>
-    <w:lvlOverride w:ilvl="6"/>
-    <w:lvlOverride w:ilvl="7"/>
-    <w:lvlOverride w:ilvl="8"/>
   </w:num>
 </w:numbering>
 </file>
